--- a/ToolAccountBook.docx
+++ b/ToolAccountBook.docx
@@ -23,10 +23,31 @@
             <w:pPr>
               <w:jc w:val="center"/>
               <w:rPr>
+                <w:sz w:val="28"/>
+                <w:szCs w:val="28"/>
+              </w:rPr>
+            </w:pPr>
+            <w:r>
+              <w:rPr>
                 <w:rFonts w:hint="eastAsia"/>
                 <w:sz w:val="28"/>
                 <w:szCs w:val="28"/>
               </w:rPr>
+              <w:t>类目</w:t>
+            </w:r>
+          </w:p>
+        </w:tc>
+        <w:tc>
+          <w:tcPr>
+            <w:tcW w:w="1703" w:type="dxa"/>
+          </w:tcPr>
+          <w:p>
+            <w:pPr>
+              <w:jc w:val="center"/>
+              <w:rPr>
+                <w:sz w:val="28"/>
+                <w:szCs w:val="28"/>
+              </w:rPr>
             </w:pPr>
             <w:r>
               <w:rPr>
@@ -34,29 +55,6 @@
                 <w:sz w:val="28"/>
                 <w:szCs w:val="28"/>
               </w:rPr>
-              <w:t>类目</w:t>
-            </w:r>
-          </w:p>
-        </w:tc>
-        <w:tc>
-          <w:tcPr>
-            <w:tcW w:w="1703" w:type="dxa"/>
-          </w:tcPr>
-          <w:p>
-            <w:pPr>
-              <w:jc w:val="center"/>
-              <w:rPr>
-                <w:rFonts w:hint="eastAsia"/>
-                <w:sz w:val="28"/>
-                <w:szCs w:val="28"/>
-              </w:rPr>
-            </w:pPr>
-            <w:r>
-              <w:rPr>
-                <w:rFonts w:hint="eastAsia"/>
-                <w:sz w:val="28"/>
-                <w:szCs w:val="28"/>
-              </w:rPr>
               <w:t>账号</w:t>
             </w:r>
           </w:p>
@@ -69,7 +67,6 @@
             <w:pPr>
               <w:jc w:val="center"/>
               <w:rPr>
-                <w:rFonts w:hint="eastAsia"/>
                 <w:sz w:val="28"/>
                 <w:szCs w:val="28"/>
               </w:rPr>
@@ -116,7 +113,6 @@
             <w:pPr>
               <w:jc w:val="center"/>
               <w:rPr>
-                <w:rFonts w:hint="eastAsia"/>
                 <w:sz w:val="28"/>
                 <w:szCs w:val="28"/>
               </w:rPr>
@@ -174,17 +170,16 @@
             <w:pPr>
               <w:jc w:val="center"/>
               <w:rPr>
+                <w:sz w:val="28"/>
+                <w:szCs w:val="28"/>
+              </w:rPr>
+            </w:pPr>
+            <w:r>
+              <w:rPr>
                 <w:rFonts w:hint="eastAsia"/>
                 <w:sz w:val="28"/>
                 <w:szCs w:val="28"/>
               </w:rPr>
-            </w:pPr>
-            <w:r>
-              <w:rPr>
-                <w:rFonts w:hint="eastAsia"/>
-                <w:sz w:val="28"/>
-                <w:szCs w:val="28"/>
-              </w:rPr>
               <w:t>通用</w:t>
             </w:r>
           </w:p>
@@ -197,7 +192,6 @@
             <w:pPr>
               <w:jc w:val="center"/>
               <w:rPr>
-                <w:rFonts w:hint="eastAsia"/>
                 <w:sz w:val="28"/>
                 <w:szCs w:val="28"/>
               </w:rPr>
@@ -233,18 +227,48 @@
             <w:pPr>
               <w:jc w:val="center"/>
               <w:rPr>
+                <w:sz w:val="28"/>
+                <w:szCs w:val="28"/>
+              </w:rPr>
+            </w:pPr>
+            <w:proofErr w:type="spellStart"/>
+            <w:r>
+              <w:rPr>
+                <w:sz w:val="28"/>
+                <w:szCs w:val="28"/>
+              </w:rPr>
+              <w:t>C</w:t>
+            </w:r>
+            <w:r>
+              <w:rPr>
                 <w:rFonts w:hint="eastAsia"/>
                 <w:sz w:val="28"/>
                 <w:szCs w:val="28"/>
               </w:rPr>
-            </w:pPr>
-            <w:proofErr w:type="spellStart"/>
-            <w:r>
-              <w:rPr>
-                <w:sz w:val="28"/>
-                <w:szCs w:val="28"/>
-              </w:rPr>
-              <w:t>C</w:t>
+              <w:t>sdn</w:t>
+            </w:r>
+            <w:proofErr w:type="spellEnd"/>
+          </w:p>
+        </w:tc>
+        <w:tc>
+          <w:tcPr>
+            <w:tcW w:w="1703" w:type="dxa"/>
+          </w:tcPr>
+          <w:p>
+            <w:pPr>
+              <w:jc w:val="center"/>
+              <w:rPr>
+                <w:sz w:val="28"/>
+                <w:szCs w:val="28"/>
+              </w:rPr>
+            </w:pPr>
+            <w:proofErr w:type="gramStart"/>
+            <w:r>
+              <w:rPr>
+                <w:sz w:val="28"/>
+                <w:szCs w:val="28"/>
+              </w:rPr>
+              <w:t>f</w:t>
             </w:r>
             <w:r>
               <w:rPr>
@@ -252,84 +276,50 @@
                 <w:sz w:val="28"/>
                 <w:szCs w:val="28"/>
               </w:rPr>
-              <w:t>sdn</w:t>
-            </w:r>
-            <w:proofErr w:type="spellEnd"/>
-          </w:p>
-        </w:tc>
-        <w:tc>
-          <w:tcPr>
-            <w:tcW w:w="1703" w:type="dxa"/>
-          </w:tcPr>
-          <w:p>
-            <w:pPr>
-              <w:jc w:val="center"/>
+              <w:t>udon168</w:t>
+            </w:r>
+            <w:proofErr w:type="gramEnd"/>
+          </w:p>
+        </w:tc>
+        <w:tc>
+          <w:tcPr>
+            <w:tcW w:w="1703" w:type="dxa"/>
+          </w:tcPr>
+          <w:p>
+            <w:pPr>
+              <w:jc w:val="center"/>
+              <w:rPr>
+                <w:sz w:val="28"/>
+                <w:szCs w:val="28"/>
+              </w:rPr>
+            </w:pPr>
+            <w:proofErr w:type="gramStart"/>
+            <w:r>
+              <w:rPr>
+                <w:sz w:val="28"/>
+                <w:szCs w:val="28"/>
+              </w:rPr>
+              <w:t>c</w:t>
+            </w:r>
+            <w:r>
               <w:rPr>
                 <w:rFonts w:hint="eastAsia"/>
                 <w:sz w:val="28"/>
                 <w:szCs w:val="28"/>
               </w:rPr>
-            </w:pPr>
-            <w:proofErr w:type="gramStart"/>
-            <w:r>
-              <w:rPr>
-                <w:sz w:val="28"/>
-                <w:szCs w:val="28"/>
-              </w:rPr>
-              <w:t>f</w:t>
-            </w:r>
-            <w:r>
-              <w:rPr>
-                <w:rFonts w:hint="eastAsia"/>
-                <w:sz w:val="28"/>
-                <w:szCs w:val="28"/>
-              </w:rPr>
-              <w:t>udon168</w:t>
+              <w:t>sdn168</w:t>
             </w:r>
             <w:proofErr w:type="gramEnd"/>
           </w:p>
         </w:tc>
         <w:tc>
           <w:tcPr>
-            <w:tcW w:w="1703" w:type="dxa"/>
-          </w:tcPr>
-          <w:p>
-            <w:pPr>
-              <w:jc w:val="center"/>
-              <w:rPr>
-                <w:rFonts w:hint="eastAsia"/>
-                <w:sz w:val="28"/>
-                <w:szCs w:val="28"/>
-              </w:rPr>
-            </w:pPr>
-            <w:proofErr w:type="gramStart"/>
-            <w:r>
-              <w:rPr>
-                <w:sz w:val="28"/>
-                <w:szCs w:val="28"/>
-              </w:rPr>
-              <w:t>c</w:t>
-            </w:r>
-            <w:r>
-              <w:rPr>
-                <w:rFonts w:hint="eastAsia"/>
-                <w:sz w:val="28"/>
-                <w:szCs w:val="28"/>
-              </w:rPr>
-              <w:t>sdn168</w:t>
-            </w:r>
-            <w:proofErr w:type="gramEnd"/>
-          </w:p>
-        </w:tc>
-        <w:tc>
-          <w:tcPr>
             <w:tcW w:w="3407" w:type="dxa"/>
           </w:tcPr>
           <w:p>
             <w:pPr>
               <w:jc w:val="center"/>
               <w:rPr>
-                <w:rFonts w:hint="eastAsia"/>
                 <w:sz w:val="28"/>
                 <w:szCs w:val="28"/>
               </w:rPr>
@@ -346,25 +336,24 @@
             <w:pPr>
               <w:jc w:val="center"/>
               <w:rPr>
+                <w:sz w:val="28"/>
+                <w:szCs w:val="28"/>
+              </w:rPr>
+            </w:pPr>
+            <w:proofErr w:type="spellStart"/>
+            <w:r>
+              <w:rPr>
+                <w:sz w:val="28"/>
+                <w:szCs w:val="28"/>
+              </w:rPr>
+              <w:t>C</w:t>
+            </w:r>
+            <w:r>
+              <w:rPr>
                 <w:rFonts w:hint="eastAsia"/>
                 <w:sz w:val="28"/>
                 <w:szCs w:val="28"/>
               </w:rPr>
-            </w:pPr>
-            <w:proofErr w:type="spellStart"/>
-            <w:r>
-              <w:rPr>
-                <w:sz w:val="28"/>
-                <w:szCs w:val="28"/>
-              </w:rPr>
-              <w:t>C</w:t>
-            </w:r>
-            <w:r>
-              <w:rPr>
-                <w:rFonts w:hint="eastAsia"/>
-                <w:sz w:val="28"/>
-                <w:szCs w:val="28"/>
-              </w:rPr>
               <w:t>sdn</w:t>
             </w:r>
             <w:proofErr w:type="spellEnd"/>
@@ -378,7 +367,6 @@
             <w:pPr>
               <w:jc w:val="center"/>
               <w:rPr>
-                <w:rFonts w:hint="eastAsia"/>
                 <w:sz w:val="28"/>
                 <w:szCs w:val="28"/>
               </w:rPr>
@@ -412,25 +400,24 @@
             <w:pPr>
               <w:jc w:val="center"/>
               <w:rPr>
+                <w:sz w:val="28"/>
+                <w:szCs w:val="28"/>
+              </w:rPr>
+            </w:pPr>
+            <w:proofErr w:type="gramStart"/>
+            <w:r>
+              <w:rPr>
+                <w:sz w:val="28"/>
+                <w:szCs w:val="28"/>
+              </w:rPr>
+              <w:t>f</w:t>
+            </w:r>
+            <w:r>
+              <w:rPr>
                 <w:rFonts w:hint="eastAsia"/>
                 <w:sz w:val="28"/>
                 <w:szCs w:val="28"/>
               </w:rPr>
-            </w:pPr>
-            <w:proofErr w:type="gramStart"/>
-            <w:r>
-              <w:rPr>
-                <w:sz w:val="28"/>
-                <w:szCs w:val="28"/>
-              </w:rPr>
-              <w:t>f</w:t>
-            </w:r>
-            <w:r>
-              <w:rPr>
-                <w:rFonts w:hint="eastAsia"/>
-                <w:sz w:val="28"/>
-                <w:szCs w:val="28"/>
-              </w:rPr>
               <w:t>udon168</w:t>
             </w:r>
             <w:proofErr w:type="gramEnd"/>
@@ -444,7 +431,6 @@
             <w:pPr>
               <w:jc w:val="center"/>
               <w:rPr>
-                <w:rFonts w:hint="eastAsia"/>
                 <w:sz w:val="28"/>
                 <w:szCs w:val="28"/>
               </w:rPr>
@@ -461,25 +447,24 @@
             <w:pPr>
               <w:jc w:val="center"/>
               <w:rPr>
+                <w:sz w:val="28"/>
+                <w:szCs w:val="28"/>
+              </w:rPr>
+            </w:pPr>
+            <w:proofErr w:type="spellStart"/>
+            <w:r>
+              <w:rPr>
+                <w:sz w:val="28"/>
+                <w:szCs w:val="28"/>
+              </w:rPr>
+              <w:t>C</w:t>
+            </w:r>
+            <w:r>
+              <w:rPr>
                 <w:rFonts w:hint="eastAsia"/>
                 <w:sz w:val="28"/>
                 <w:szCs w:val="28"/>
               </w:rPr>
-            </w:pPr>
-            <w:proofErr w:type="spellStart"/>
-            <w:r>
-              <w:rPr>
-                <w:sz w:val="28"/>
-                <w:szCs w:val="28"/>
-              </w:rPr>
-              <w:t>C</w:t>
-            </w:r>
-            <w:r>
-              <w:rPr>
-                <w:rFonts w:hint="eastAsia"/>
-                <w:sz w:val="28"/>
-                <w:szCs w:val="28"/>
-              </w:rPr>
               <w:t>ocoachina</w:t>
             </w:r>
             <w:proofErr w:type="spellEnd"/>
@@ -493,7 +478,6 @@
             <w:pPr>
               <w:jc w:val="center"/>
               <w:rPr>
-                <w:rFonts w:hint="eastAsia"/>
                 <w:sz w:val="28"/>
                 <w:szCs w:val="28"/>
               </w:rPr>
@@ -527,25 +511,24 @@
             <w:pPr>
               <w:jc w:val="center"/>
               <w:rPr>
+                <w:sz w:val="28"/>
+                <w:szCs w:val="28"/>
+              </w:rPr>
+            </w:pPr>
+            <w:proofErr w:type="gramStart"/>
+            <w:r>
+              <w:rPr>
+                <w:sz w:val="28"/>
+                <w:szCs w:val="28"/>
+              </w:rPr>
+              <w:t>f</w:t>
+            </w:r>
+            <w:r>
+              <w:rPr>
                 <w:rFonts w:hint="eastAsia"/>
                 <w:sz w:val="28"/>
                 <w:szCs w:val="28"/>
               </w:rPr>
-            </w:pPr>
-            <w:proofErr w:type="gramStart"/>
-            <w:r>
-              <w:rPr>
-                <w:sz w:val="28"/>
-                <w:szCs w:val="28"/>
-              </w:rPr>
-              <w:t>f</w:t>
-            </w:r>
-            <w:r>
-              <w:rPr>
-                <w:rFonts w:hint="eastAsia"/>
-                <w:sz w:val="28"/>
-                <w:szCs w:val="28"/>
-              </w:rPr>
               <w:t>udon168</w:t>
             </w:r>
             <w:proofErr w:type="gramEnd"/>
@@ -554,6 +537,22 @@
         <w:tc>
           <w:tcPr>
             <w:tcW w:w="3407" w:type="dxa"/>
+          </w:tcPr>
+          <w:p>
+            <w:pPr>
+              <w:jc w:val="center"/>
+              <w:rPr>
+                <w:sz w:val="28"/>
+                <w:szCs w:val="28"/>
+              </w:rPr>
+            </w:pPr>
+          </w:p>
+        </w:tc>
+      </w:tr>
+      <w:tr>
+        <w:tc>
+          <w:tcPr>
+            <w:tcW w:w="1703" w:type="dxa"/>
           </w:tcPr>
           <w:p>
             <w:pPr>
@@ -568,6 +567,48 @@
             <w:bookmarkEnd w:id="0"/>
           </w:p>
         </w:tc>
+        <w:tc>
+          <w:tcPr>
+            <w:tcW w:w="1703" w:type="dxa"/>
+          </w:tcPr>
+          <w:p>
+            <w:pPr>
+              <w:jc w:val="center"/>
+              <w:rPr>
+                <w:sz w:val="28"/>
+                <w:szCs w:val="28"/>
+              </w:rPr>
+            </w:pPr>
+          </w:p>
+        </w:tc>
+        <w:tc>
+          <w:tcPr>
+            <w:tcW w:w="1703" w:type="dxa"/>
+          </w:tcPr>
+          <w:p>
+            <w:pPr>
+              <w:jc w:val="center"/>
+              <w:rPr>
+                <w:sz w:val="28"/>
+                <w:szCs w:val="28"/>
+              </w:rPr>
+            </w:pPr>
+          </w:p>
+        </w:tc>
+        <w:tc>
+          <w:tcPr>
+            <w:tcW w:w="3407" w:type="dxa"/>
+          </w:tcPr>
+          <w:p>
+            <w:pPr>
+              <w:jc w:val="center"/>
+              <w:rPr>
+                <w:sz w:val="28"/>
+                <w:szCs w:val="28"/>
+              </w:rPr>
+            </w:pPr>
+          </w:p>
+        </w:tc>
       </w:tr>
       <w:tr>
         <w:tc>
@@ -578,36 +619,34 @@
             <w:pPr>
               <w:jc w:val="center"/>
               <w:rPr>
-                <w:rFonts w:hint="eastAsia"/>
-                <w:sz w:val="28"/>
-                <w:szCs w:val="28"/>
-              </w:rPr>
-            </w:pPr>
-          </w:p>
-        </w:tc>
-        <w:tc>
-          <w:tcPr>
-            <w:tcW w:w="1703" w:type="dxa"/>
-          </w:tcPr>
-          <w:p>
-            <w:pPr>
-              <w:jc w:val="center"/>
-              <w:rPr>
-                <w:sz w:val="28"/>
-                <w:szCs w:val="28"/>
-              </w:rPr>
-            </w:pPr>
-          </w:p>
-        </w:tc>
-        <w:tc>
-          <w:tcPr>
-            <w:tcW w:w="1703" w:type="dxa"/>
-          </w:tcPr>
-          <w:p>
-            <w:pPr>
-              <w:jc w:val="center"/>
-              <w:rPr>
-                <w:rFonts w:hint="eastAsia"/>
+                <w:sz w:val="28"/>
+                <w:szCs w:val="28"/>
+              </w:rPr>
+            </w:pPr>
+          </w:p>
+        </w:tc>
+        <w:tc>
+          <w:tcPr>
+            <w:tcW w:w="1703" w:type="dxa"/>
+          </w:tcPr>
+          <w:p>
+            <w:pPr>
+              <w:jc w:val="center"/>
+              <w:rPr>
+                <w:sz w:val="28"/>
+                <w:szCs w:val="28"/>
+              </w:rPr>
+            </w:pPr>
+          </w:p>
+        </w:tc>
+        <w:tc>
+          <w:tcPr>
+            <w:tcW w:w="1703" w:type="dxa"/>
+          </w:tcPr>
+          <w:p>
+            <w:pPr>
+              <w:jc w:val="center"/>
+              <w:rPr>
                 <w:sz w:val="28"/>
                 <w:szCs w:val="28"/>
               </w:rPr>
@@ -622,7 +661,6 @@
             <w:pPr>
               <w:jc w:val="center"/>
               <w:rPr>
-                <w:rFonts w:hint="eastAsia"/>
                 <w:sz w:val="28"/>
                 <w:szCs w:val="28"/>
               </w:rPr>
@@ -639,36 +677,34 @@
             <w:pPr>
               <w:jc w:val="center"/>
               <w:rPr>
-                <w:rFonts w:hint="eastAsia"/>
-                <w:sz w:val="28"/>
-                <w:szCs w:val="28"/>
-              </w:rPr>
-            </w:pPr>
-          </w:p>
-        </w:tc>
-        <w:tc>
-          <w:tcPr>
-            <w:tcW w:w="1703" w:type="dxa"/>
-          </w:tcPr>
-          <w:p>
-            <w:pPr>
-              <w:jc w:val="center"/>
-              <w:rPr>
-                <w:sz w:val="28"/>
-                <w:szCs w:val="28"/>
-              </w:rPr>
-            </w:pPr>
-          </w:p>
-        </w:tc>
-        <w:tc>
-          <w:tcPr>
-            <w:tcW w:w="1703" w:type="dxa"/>
-          </w:tcPr>
-          <w:p>
-            <w:pPr>
-              <w:jc w:val="center"/>
-              <w:rPr>
-                <w:rFonts w:hint="eastAsia"/>
+                <w:sz w:val="28"/>
+                <w:szCs w:val="28"/>
+              </w:rPr>
+            </w:pPr>
+          </w:p>
+        </w:tc>
+        <w:tc>
+          <w:tcPr>
+            <w:tcW w:w="1703" w:type="dxa"/>
+          </w:tcPr>
+          <w:p>
+            <w:pPr>
+              <w:jc w:val="center"/>
+              <w:rPr>
+                <w:sz w:val="28"/>
+                <w:szCs w:val="28"/>
+              </w:rPr>
+            </w:pPr>
+          </w:p>
+        </w:tc>
+        <w:tc>
+          <w:tcPr>
+            <w:tcW w:w="1703" w:type="dxa"/>
+          </w:tcPr>
+          <w:p>
+            <w:pPr>
+              <w:jc w:val="center"/>
+              <w:rPr>
                 <w:sz w:val="28"/>
                 <w:szCs w:val="28"/>
               </w:rPr>
@@ -683,7 +719,6 @@
             <w:pPr>
               <w:jc w:val="center"/>
               <w:rPr>
-                <w:rFonts w:hint="eastAsia"/>
                 <w:sz w:val="28"/>
                 <w:szCs w:val="28"/>
               </w:rPr>
@@ -700,36 +735,34 @@
             <w:pPr>
               <w:jc w:val="center"/>
               <w:rPr>
-                <w:rFonts w:hint="eastAsia"/>
-                <w:sz w:val="28"/>
-                <w:szCs w:val="28"/>
-              </w:rPr>
-            </w:pPr>
-          </w:p>
-        </w:tc>
-        <w:tc>
-          <w:tcPr>
-            <w:tcW w:w="1703" w:type="dxa"/>
-          </w:tcPr>
-          <w:p>
-            <w:pPr>
-              <w:jc w:val="center"/>
-              <w:rPr>
-                <w:sz w:val="28"/>
-                <w:szCs w:val="28"/>
-              </w:rPr>
-            </w:pPr>
-          </w:p>
-        </w:tc>
-        <w:tc>
-          <w:tcPr>
-            <w:tcW w:w="1703" w:type="dxa"/>
-          </w:tcPr>
-          <w:p>
-            <w:pPr>
-              <w:jc w:val="center"/>
-              <w:rPr>
-                <w:rFonts w:hint="eastAsia"/>
+                <w:sz w:val="28"/>
+                <w:szCs w:val="28"/>
+              </w:rPr>
+            </w:pPr>
+          </w:p>
+        </w:tc>
+        <w:tc>
+          <w:tcPr>
+            <w:tcW w:w="1703" w:type="dxa"/>
+          </w:tcPr>
+          <w:p>
+            <w:pPr>
+              <w:jc w:val="center"/>
+              <w:rPr>
+                <w:sz w:val="28"/>
+                <w:szCs w:val="28"/>
+              </w:rPr>
+            </w:pPr>
+          </w:p>
+        </w:tc>
+        <w:tc>
+          <w:tcPr>
+            <w:tcW w:w="1703" w:type="dxa"/>
+          </w:tcPr>
+          <w:p>
+            <w:pPr>
+              <w:jc w:val="center"/>
+              <w:rPr>
                 <w:sz w:val="28"/>
                 <w:szCs w:val="28"/>
               </w:rPr>
@@ -744,7 +777,6 @@
             <w:pPr>
               <w:jc w:val="center"/>
               <w:rPr>
-                <w:rFonts w:hint="eastAsia"/>
                 <w:sz w:val="28"/>
                 <w:szCs w:val="28"/>
               </w:rPr>
@@ -761,36 +793,34 @@
             <w:pPr>
               <w:jc w:val="center"/>
               <w:rPr>
-                <w:rFonts w:hint="eastAsia"/>
-                <w:sz w:val="28"/>
-                <w:szCs w:val="28"/>
-              </w:rPr>
-            </w:pPr>
-          </w:p>
-        </w:tc>
-        <w:tc>
-          <w:tcPr>
-            <w:tcW w:w="1703" w:type="dxa"/>
-          </w:tcPr>
-          <w:p>
-            <w:pPr>
-              <w:jc w:val="center"/>
-              <w:rPr>
-                <w:sz w:val="28"/>
-                <w:szCs w:val="28"/>
-              </w:rPr>
-            </w:pPr>
-          </w:p>
-        </w:tc>
-        <w:tc>
-          <w:tcPr>
-            <w:tcW w:w="1703" w:type="dxa"/>
-          </w:tcPr>
-          <w:p>
-            <w:pPr>
-              <w:jc w:val="center"/>
-              <w:rPr>
-                <w:rFonts w:hint="eastAsia"/>
+                <w:sz w:val="28"/>
+                <w:szCs w:val="28"/>
+              </w:rPr>
+            </w:pPr>
+          </w:p>
+        </w:tc>
+        <w:tc>
+          <w:tcPr>
+            <w:tcW w:w="1703" w:type="dxa"/>
+          </w:tcPr>
+          <w:p>
+            <w:pPr>
+              <w:jc w:val="center"/>
+              <w:rPr>
+                <w:sz w:val="28"/>
+                <w:szCs w:val="28"/>
+              </w:rPr>
+            </w:pPr>
+          </w:p>
+        </w:tc>
+        <w:tc>
+          <w:tcPr>
+            <w:tcW w:w="1703" w:type="dxa"/>
+          </w:tcPr>
+          <w:p>
+            <w:pPr>
+              <w:jc w:val="center"/>
+              <w:rPr>
                 <w:sz w:val="28"/>
                 <w:szCs w:val="28"/>
               </w:rPr>
@@ -805,7 +835,6 @@
             <w:pPr>
               <w:jc w:val="center"/>
               <w:rPr>
-                <w:rFonts w:hint="eastAsia"/>
                 <w:sz w:val="28"/>
                 <w:szCs w:val="28"/>
               </w:rPr>
@@ -822,36 +851,34 @@
             <w:pPr>
               <w:jc w:val="center"/>
               <w:rPr>
-                <w:rFonts w:hint="eastAsia"/>
-                <w:sz w:val="28"/>
-                <w:szCs w:val="28"/>
-              </w:rPr>
-            </w:pPr>
-          </w:p>
-        </w:tc>
-        <w:tc>
-          <w:tcPr>
-            <w:tcW w:w="1703" w:type="dxa"/>
-          </w:tcPr>
-          <w:p>
-            <w:pPr>
-              <w:jc w:val="center"/>
-              <w:rPr>
-                <w:sz w:val="28"/>
-                <w:szCs w:val="28"/>
-              </w:rPr>
-            </w:pPr>
-          </w:p>
-        </w:tc>
-        <w:tc>
-          <w:tcPr>
-            <w:tcW w:w="1703" w:type="dxa"/>
-          </w:tcPr>
-          <w:p>
-            <w:pPr>
-              <w:jc w:val="center"/>
-              <w:rPr>
-                <w:rFonts w:hint="eastAsia"/>
+                <w:sz w:val="28"/>
+                <w:szCs w:val="28"/>
+              </w:rPr>
+            </w:pPr>
+          </w:p>
+        </w:tc>
+        <w:tc>
+          <w:tcPr>
+            <w:tcW w:w="1703" w:type="dxa"/>
+          </w:tcPr>
+          <w:p>
+            <w:pPr>
+              <w:jc w:val="center"/>
+              <w:rPr>
+                <w:sz w:val="28"/>
+                <w:szCs w:val="28"/>
+              </w:rPr>
+            </w:pPr>
+          </w:p>
+        </w:tc>
+        <w:tc>
+          <w:tcPr>
+            <w:tcW w:w="1703" w:type="dxa"/>
+          </w:tcPr>
+          <w:p>
+            <w:pPr>
+              <w:jc w:val="center"/>
+              <w:rPr>
                 <w:sz w:val="28"/>
                 <w:szCs w:val="28"/>
               </w:rPr>
@@ -866,7 +893,6 @@
             <w:pPr>
               <w:jc w:val="center"/>
               <w:rPr>
-                <w:rFonts w:hint="eastAsia"/>
                 <w:sz w:val="28"/>
                 <w:szCs w:val="28"/>
               </w:rPr>
@@ -883,36 +909,34 @@
             <w:pPr>
               <w:jc w:val="center"/>
               <w:rPr>
-                <w:rFonts w:hint="eastAsia"/>
-                <w:sz w:val="28"/>
-                <w:szCs w:val="28"/>
-              </w:rPr>
-            </w:pPr>
-          </w:p>
-        </w:tc>
-        <w:tc>
-          <w:tcPr>
-            <w:tcW w:w="1703" w:type="dxa"/>
-          </w:tcPr>
-          <w:p>
-            <w:pPr>
-              <w:jc w:val="center"/>
-              <w:rPr>
-                <w:sz w:val="28"/>
-                <w:szCs w:val="28"/>
-              </w:rPr>
-            </w:pPr>
-          </w:p>
-        </w:tc>
-        <w:tc>
-          <w:tcPr>
-            <w:tcW w:w="1703" w:type="dxa"/>
-          </w:tcPr>
-          <w:p>
-            <w:pPr>
-              <w:jc w:val="center"/>
-              <w:rPr>
-                <w:rFonts w:hint="eastAsia"/>
+                <w:sz w:val="28"/>
+                <w:szCs w:val="28"/>
+              </w:rPr>
+            </w:pPr>
+          </w:p>
+        </w:tc>
+        <w:tc>
+          <w:tcPr>
+            <w:tcW w:w="1703" w:type="dxa"/>
+          </w:tcPr>
+          <w:p>
+            <w:pPr>
+              <w:jc w:val="center"/>
+              <w:rPr>
+                <w:sz w:val="28"/>
+                <w:szCs w:val="28"/>
+              </w:rPr>
+            </w:pPr>
+          </w:p>
+        </w:tc>
+        <w:tc>
+          <w:tcPr>
+            <w:tcW w:w="1703" w:type="dxa"/>
+          </w:tcPr>
+          <w:p>
+            <w:pPr>
+              <w:jc w:val="center"/>
+              <w:rPr>
                 <w:sz w:val="28"/>
                 <w:szCs w:val="28"/>
               </w:rPr>
@@ -927,7 +951,6 @@
             <w:pPr>
               <w:jc w:val="center"/>
               <w:rPr>
-                <w:rFonts w:hint="eastAsia"/>
                 <w:sz w:val="28"/>
                 <w:szCs w:val="28"/>
               </w:rPr>
@@ -944,36 +967,34 @@
             <w:pPr>
               <w:jc w:val="center"/>
               <w:rPr>
-                <w:rFonts w:hint="eastAsia"/>
-                <w:sz w:val="28"/>
-                <w:szCs w:val="28"/>
-              </w:rPr>
-            </w:pPr>
-          </w:p>
-        </w:tc>
-        <w:tc>
-          <w:tcPr>
-            <w:tcW w:w="1703" w:type="dxa"/>
-          </w:tcPr>
-          <w:p>
-            <w:pPr>
-              <w:jc w:val="center"/>
-              <w:rPr>
-                <w:sz w:val="28"/>
-                <w:szCs w:val="28"/>
-              </w:rPr>
-            </w:pPr>
-          </w:p>
-        </w:tc>
-        <w:tc>
-          <w:tcPr>
-            <w:tcW w:w="1703" w:type="dxa"/>
-          </w:tcPr>
-          <w:p>
-            <w:pPr>
-              <w:jc w:val="center"/>
-              <w:rPr>
-                <w:rFonts w:hint="eastAsia"/>
+                <w:sz w:val="28"/>
+                <w:szCs w:val="28"/>
+              </w:rPr>
+            </w:pPr>
+          </w:p>
+        </w:tc>
+        <w:tc>
+          <w:tcPr>
+            <w:tcW w:w="1703" w:type="dxa"/>
+          </w:tcPr>
+          <w:p>
+            <w:pPr>
+              <w:jc w:val="center"/>
+              <w:rPr>
+                <w:sz w:val="28"/>
+                <w:szCs w:val="28"/>
+              </w:rPr>
+            </w:pPr>
+          </w:p>
+        </w:tc>
+        <w:tc>
+          <w:tcPr>
+            <w:tcW w:w="1703" w:type="dxa"/>
+          </w:tcPr>
+          <w:p>
+            <w:pPr>
+              <w:jc w:val="center"/>
+              <w:rPr>
                 <w:sz w:val="28"/>
                 <w:szCs w:val="28"/>
               </w:rPr>
@@ -988,7 +1009,6 @@
             <w:pPr>
               <w:jc w:val="center"/>
               <w:rPr>
-                <w:rFonts w:hint="eastAsia"/>
                 <w:sz w:val="28"/>
                 <w:szCs w:val="28"/>
               </w:rPr>
@@ -1005,36 +1025,34 @@
             <w:pPr>
               <w:jc w:val="center"/>
               <w:rPr>
-                <w:rFonts w:hint="eastAsia"/>
-                <w:sz w:val="28"/>
-                <w:szCs w:val="28"/>
-              </w:rPr>
-            </w:pPr>
-          </w:p>
-        </w:tc>
-        <w:tc>
-          <w:tcPr>
-            <w:tcW w:w="1703" w:type="dxa"/>
-          </w:tcPr>
-          <w:p>
-            <w:pPr>
-              <w:jc w:val="center"/>
-              <w:rPr>
-                <w:sz w:val="28"/>
-                <w:szCs w:val="28"/>
-              </w:rPr>
-            </w:pPr>
-          </w:p>
-        </w:tc>
-        <w:tc>
-          <w:tcPr>
-            <w:tcW w:w="1703" w:type="dxa"/>
-          </w:tcPr>
-          <w:p>
-            <w:pPr>
-              <w:jc w:val="center"/>
-              <w:rPr>
-                <w:rFonts w:hint="eastAsia"/>
+                <w:sz w:val="28"/>
+                <w:szCs w:val="28"/>
+              </w:rPr>
+            </w:pPr>
+          </w:p>
+        </w:tc>
+        <w:tc>
+          <w:tcPr>
+            <w:tcW w:w="1703" w:type="dxa"/>
+          </w:tcPr>
+          <w:p>
+            <w:pPr>
+              <w:jc w:val="center"/>
+              <w:rPr>
+                <w:sz w:val="28"/>
+                <w:szCs w:val="28"/>
+              </w:rPr>
+            </w:pPr>
+          </w:p>
+        </w:tc>
+        <w:tc>
+          <w:tcPr>
+            <w:tcW w:w="1703" w:type="dxa"/>
+          </w:tcPr>
+          <w:p>
+            <w:pPr>
+              <w:jc w:val="center"/>
+              <w:rPr>
                 <w:sz w:val="28"/>
                 <w:szCs w:val="28"/>
               </w:rPr>
@@ -1049,7 +1067,6 @@
             <w:pPr>
               <w:jc w:val="center"/>
               <w:rPr>
-                <w:rFonts w:hint="eastAsia"/>
                 <w:sz w:val="28"/>
                 <w:szCs w:val="28"/>
               </w:rPr>
@@ -1066,36 +1083,34 @@
             <w:pPr>
               <w:jc w:val="center"/>
               <w:rPr>
-                <w:rFonts w:hint="eastAsia"/>
-                <w:sz w:val="28"/>
-                <w:szCs w:val="28"/>
-              </w:rPr>
-            </w:pPr>
-          </w:p>
-        </w:tc>
-        <w:tc>
-          <w:tcPr>
-            <w:tcW w:w="1703" w:type="dxa"/>
-          </w:tcPr>
-          <w:p>
-            <w:pPr>
-              <w:jc w:val="center"/>
-              <w:rPr>
-                <w:sz w:val="28"/>
-                <w:szCs w:val="28"/>
-              </w:rPr>
-            </w:pPr>
-          </w:p>
-        </w:tc>
-        <w:tc>
-          <w:tcPr>
-            <w:tcW w:w="1703" w:type="dxa"/>
-          </w:tcPr>
-          <w:p>
-            <w:pPr>
-              <w:jc w:val="center"/>
-              <w:rPr>
-                <w:rFonts w:hint="eastAsia"/>
+                <w:sz w:val="28"/>
+                <w:szCs w:val="28"/>
+              </w:rPr>
+            </w:pPr>
+          </w:p>
+        </w:tc>
+        <w:tc>
+          <w:tcPr>
+            <w:tcW w:w="1703" w:type="dxa"/>
+          </w:tcPr>
+          <w:p>
+            <w:pPr>
+              <w:jc w:val="center"/>
+              <w:rPr>
+                <w:sz w:val="28"/>
+                <w:szCs w:val="28"/>
+              </w:rPr>
+            </w:pPr>
+          </w:p>
+        </w:tc>
+        <w:tc>
+          <w:tcPr>
+            <w:tcW w:w="1703" w:type="dxa"/>
+          </w:tcPr>
+          <w:p>
+            <w:pPr>
+              <w:jc w:val="center"/>
+              <w:rPr>
                 <w:sz w:val="28"/>
                 <w:szCs w:val="28"/>
               </w:rPr>
@@ -1110,7 +1125,6 @@
             <w:pPr>
               <w:jc w:val="center"/>
               <w:rPr>
-                <w:rFonts w:hint="eastAsia"/>
                 <w:sz w:val="28"/>
                 <w:szCs w:val="28"/>
               </w:rPr>
@@ -1127,36 +1141,34 @@
             <w:pPr>
               <w:jc w:val="center"/>
               <w:rPr>
-                <w:rFonts w:hint="eastAsia"/>
-                <w:sz w:val="28"/>
-                <w:szCs w:val="28"/>
-              </w:rPr>
-            </w:pPr>
-          </w:p>
-        </w:tc>
-        <w:tc>
-          <w:tcPr>
-            <w:tcW w:w="1703" w:type="dxa"/>
-          </w:tcPr>
-          <w:p>
-            <w:pPr>
-              <w:jc w:val="center"/>
-              <w:rPr>
-                <w:sz w:val="28"/>
-                <w:szCs w:val="28"/>
-              </w:rPr>
-            </w:pPr>
-          </w:p>
-        </w:tc>
-        <w:tc>
-          <w:tcPr>
-            <w:tcW w:w="1703" w:type="dxa"/>
-          </w:tcPr>
-          <w:p>
-            <w:pPr>
-              <w:jc w:val="center"/>
-              <w:rPr>
-                <w:rFonts w:hint="eastAsia"/>
+                <w:sz w:val="28"/>
+                <w:szCs w:val="28"/>
+              </w:rPr>
+            </w:pPr>
+          </w:p>
+        </w:tc>
+        <w:tc>
+          <w:tcPr>
+            <w:tcW w:w="1703" w:type="dxa"/>
+          </w:tcPr>
+          <w:p>
+            <w:pPr>
+              <w:jc w:val="center"/>
+              <w:rPr>
+                <w:sz w:val="28"/>
+                <w:szCs w:val="28"/>
+              </w:rPr>
+            </w:pPr>
+          </w:p>
+        </w:tc>
+        <w:tc>
+          <w:tcPr>
+            <w:tcW w:w="1703" w:type="dxa"/>
+          </w:tcPr>
+          <w:p>
+            <w:pPr>
+              <w:jc w:val="center"/>
+              <w:rPr>
                 <w:sz w:val="28"/>
                 <w:szCs w:val="28"/>
               </w:rPr>
@@ -1171,7 +1183,6 @@
             <w:pPr>
               <w:jc w:val="center"/>
               <w:rPr>
-                <w:rFonts w:hint="eastAsia"/>
                 <w:sz w:val="28"/>
                 <w:szCs w:val="28"/>
               </w:rPr>
@@ -1188,36 +1199,34 @@
             <w:pPr>
               <w:jc w:val="center"/>
               <w:rPr>
-                <w:rFonts w:hint="eastAsia"/>
-                <w:sz w:val="28"/>
-                <w:szCs w:val="28"/>
-              </w:rPr>
-            </w:pPr>
-          </w:p>
-        </w:tc>
-        <w:tc>
-          <w:tcPr>
-            <w:tcW w:w="1703" w:type="dxa"/>
-          </w:tcPr>
-          <w:p>
-            <w:pPr>
-              <w:jc w:val="center"/>
-              <w:rPr>
-                <w:sz w:val="28"/>
-                <w:szCs w:val="28"/>
-              </w:rPr>
-            </w:pPr>
-          </w:p>
-        </w:tc>
-        <w:tc>
-          <w:tcPr>
-            <w:tcW w:w="1703" w:type="dxa"/>
-          </w:tcPr>
-          <w:p>
-            <w:pPr>
-              <w:jc w:val="center"/>
-              <w:rPr>
-                <w:rFonts w:hint="eastAsia"/>
+                <w:sz w:val="28"/>
+                <w:szCs w:val="28"/>
+              </w:rPr>
+            </w:pPr>
+          </w:p>
+        </w:tc>
+        <w:tc>
+          <w:tcPr>
+            <w:tcW w:w="1703" w:type="dxa"/>
+          </w:tcPr>
+          <w:p>
+            <w:pPr>
+              <w:jc w:val="center"/>
+              <w:rPr>
+                <w:sz w:val="28"/>
+                <w:szCs w:val="28"/>
+              </w:rPr>
+            </w:pPr>
+          </w:p>
+        </w:tc>
+        <w:tc>
+          <w:tcPr>
+            <w:tcW w:w="1703" w:type="dxa"/>
+          </w:tcPr>
+          <w:p>
+            <w:pPr>
+              <w:jc w:val="center"/>
+              <w:rPr>
                 <w:sz w:val="28"/>
                 <w:szCs w:val="28"/>
               </w:rPr>
@@ -1232,7 +1241,6 @@
             <w:pPr>
               <w:jc w:val="center"/>
               <w:rPr>
-                <w:rFonts w:hint="eastAsia"/>
                 <w:sz w:val="28"/>
                 <w:szCs w:val="28"/>
               </w:rPr>
@@ -1249,36 +1257,34 @@
             <w:pPr>
               <w:jc w:val="center"/>
               <w:rPr>
-                <w:rFonts w:hint="eastAsia"/>
-                <w:sz w:val="28"/>
-                <w:szCs w:val="28"/>
-              </w:rPr>
-            </w:pPr>
-          </w:p>
-        </w:tc>
-        <w:tc>
-          <w:tcPr>
-            <w:tcW w:w="1703" w:type="dxa"/>
-          </w:tcPr>
-          <w:p>
-            <w:pPr>
-              <w:jc w:val="center"/>
-              <w:rPr>
-                <w:sz w:val="28"/>
-                <w:szCs w:val="28"/>
-              </w:rPr>
-            </w:pPr>
-          </w:p>
-        </w:tc>
-        <w:tc>
-          <w:tcPr>
-            <w:tcW w:w="1703" w:type="dxa"/>
-          </w:tcPr>
-          <w:p>
-            <w:pPr>
-              <w:jc w:val="center"/>
-              <w:rPr>
-                <w:rFonts w:hint="eastAsia"/>
+                <w:sz w:val="28"/>
+                <w:szCs w:val="28"/>
+              </w:rPr>
+            </w:pPr>
+          </w:p>
+        </w:tc>
+        <w:tc>
+          <w:tcPr>
+            <w:tcW w:w="1703" w:type="dxa"/>
+          </w:tcPr>
+          <w:p>
+            <w:pPr>
+              <w:jc w:val="center"/>
+              <w:rPr>
+                <w:sz w:val="28"/>
+                <w:szCs w:val="28"/>
+              </w:rPr>
+            </w:pPr>
+          </w:p>
+        </w:tc>
+        <w:tc>
+          <w:tcPr>
+            <w:tcW w:w="1703" w:type="dxa"/>
+          </w:tcPr>
+          <w:p>
+            <w:pPr>
+              <w:jc w:val="center"/>
+              <w:rPr>
                 <w:sz w:val="28"/>
                 <w:szCs w:val="28"/>
               </w:rPr>
@@ -1293,7 +1299,6 @@
             <w:pPr>
               <w:jc w:val="center"/>
               <w:rPr>
-                <w:rFonts w:hint="eastAsia"/>
                 <w:sz w:val="28"/>
                 <w:szCs w:val="28"/>
               </w:rPr>
@@ -1310,36 +1315,34 @@
             <w:pPr>
               <w:jc w:val="center"/>
               <w:rPr>
-                <w:rFonts w:hint="eastAsia"/>
-                <w:sz w:val="28"/>
-                <w:szCs w:val="28"/>
-              </w:rPr>
-            </w:pPr>
-          </w:p>
-        </w:tc>
-        <w:tc>
-          <w:tcPr>
-            <w:tcW w:w="1703" w:type="dxa"/>
-          </w:tcPr>
-          <w:p>
-            <w:pPr>
-              <w:jc w:val="center"/>
-              <w:rPr>
-                <w:sz w:val="28"/>
-                <w:szCs w:val="28"/>
-              </w:rPr>
-            </w:pPr>
-          </w:p>
-        </w:tc>
-        <w:tc>
-          <w:tcPr>
-            <w:tcW w:w="1703" w:type="dxa"/>
-          </w:tcPr>
-          <w:p>
-            <w:pPr>
-              <w:jc w:val="center"/>
-              <w:rPr>
-                <w:rFonts w:hint="eastAsia"/>
+                <w:sz w:val="28"/>
+                <w:szCs w:val="28"/>
+              </w:rPr>
+            </w:pPr>
+          </w:p>
+        </w:tc>
+        <w:tc>
+          <w:tcPr>
+            <w:tcW w:w="1703" w:type="dxa"/>
+          </w:tcPr>
+          <w:p>
+            <w:pPr>
+              <w:jc w:val="center"/>
+              <w:rPr>
+                <w:sz w:val="28"/>
+                <w:szCs w:val="28"/>
+              </w:rPr>
+            </w:pPr>
+          </w:p>
+        </w:tc>
+        <w:tc>
+          <w:tcPr>
+            <w:tcW w:w="1703" w:type="dxa"/>
+          </w:tcPr>
+          <w:p>
+            <w:pPr>
+              <w:jc w:val="center"/>
+              <w:rPr>
                 <w:sz w:val="28"/>
                 <w:szCs w:val="28"/>
               </w:rPr>
@@ -1354,68 +1357,6 @@
             <w:pPr>
               <w:jc w:val="center"/>
               <w:rPr>
-                <w:rFonts w:hint="eastAsia"/>
-                <w:sz w:val="28"/>
-                <w:szCs w:val="28"/>
-              </w:rPr>
-            </w:pPr>
-          </w:p>
-        </w:tc>
-      </w:tr>
-      <w:tr>
-        <w:tc>
-          <w:tcPr>
-            <w:tcW w:w="1703" w:type="dxa"/>
-          </w:tcPr>
-          <w:p>
-            <w:pPr>
-              <w:jc w:val="center"/>
-              <w:rPr>
-                <w:rFonts w:hint="eastAsia"/>
-                <w:sz w:val="28"/>
-                <w:szCs w:val="28"/>
-              </w:rPr>
-            </w:pPr>
-          </w:p>
-        </w:tc>
-        <w:tc>
-          <w:tcPr>
-            <w:tcW w:w="1703" w:type="dxa"/>
-          </w:tcPr>
-          <w:p>
-            <w:pPr>
-              <w:jc w:val="center"/>
-              <w:rPr>
-                <w:sz w:val="28"/>
-                <w:szCs w:val="28"/>
-              </w:rPr>
-            </w:pPr>
-          </w:p>
-        </w:tc>
-        <w:tc>
-          <w:tcPr>
-            <w:tcW w:w="1703" w:type="dxa"/>
-          </w:tcPr>
-          <w:p>
-            <w:pPr>
-              <w:jc w:val="center"/>
-              <w:rPr>
-                <w:rFonts w:hint="eastAsia"/>
-                <w:sz w:val="28"/>
-                <w:szCs w:val="28"/>
-              </w:rPr>
-            </w:pPr>
-          </w:p>
-        </w:tc>
-        <w:tc>
-          <w:tcPr>
-            <w:tcW w:w="3407" w:type="dxa"/>
-          </w:tcPr>
-          <w:p>
-            <w:pPr>
-              <w:jc w:val="center"/>
-              <w:rPr>
-                <w:rFonts w:hint="eastAsia"/>
                 <w:sz w:val="28"/>
                 <w:szCs w:val="28"/>
               </w:rPr>
